--- a/docs/Project Milestone 10-2.docx
+++ b/docs/Project Milestone 10-2.docx
@@ -107,6 +107,18 @@
       </w:r>
     </w:p>
     <w:p>
+      <w:pPr>
+        <w:pStyle w:val="ListParagraph"/>
+        <w:numPr>
+          <w:ilvl w:val="0"/>
+          <w:numId w:val="1"/>
+        </w:numPr>
+      </w:pPr>
+      <w:r>
+        <w:t>User comments</w:t>
+      </w:r>
+    </w:p>
+    <w:p>
       <w:r>
         <w:t xml:space="preserve">To guard user data, it should all be stored in an encrypted manner and if possible locally. Otherwise this data could be stolen and misused. Profile pictures could be integrated through a third-party API like </w:t>
       </w:r>
@@ -127,17 +139,776 @@
       <w:r>
         <w:t xml:space="preserve"> Finally, if users are able to see other </w:t>
       </w:r>
-      <w:proofErr w:type="gramStart"/>
-      <w:r>
-        <w:t>users</w:t>
-      </w:r>
-      <w:proofErr w:type="gramEnd"/>
+      <w:r>
+        <w:t>user’s</w:t>
+      </w:r>
       <w:r>
         <w:t xml:space="preserve"> stats then make sure that users can select which data they can share.</w:t>
+      </w:r>
+      <w:r>
+        <w:t xml:space="preserve"> Some kind of moderator needs to also be added to watch the user comments.</w:t>
       </w:r>
     </w:p>
     <w:p/>
     <w:p>
+      <w:r>
+        <w:t>Part II:</w:t>
+      </w:r>
+    </w:p>
+    <w:p>
+      <w:r>
+        <w:rPr>
+          <w:noProof/>
+        </w:rPr>
+        <mc:AlternateContent>
+          <mc:Choice Requires="wps">
+            <w:drawing>
+              <wp:anchor distT="0" distB="0" distL="114300" distR="114300" simplePos="0" relativeHeight="251664384" behindDoc="0" locked="0" layoutInCell="1" allowOverlap="1">
+                <wp:simplePos x="0" y="0"/>
+                <wp:positionH relativeFrom="column">
+                  <wp:posOffset>1384183</wp:posOffset>
+                </wp:positionH>
+                <wp:positionV relativeFrom="paragraph">
+                  <wp:posOffset>1813677</wp:posOffset>
+                </wp:positionV>
+                <wp:extent cx="234892" cy="2608976"/>
+                <wp:effectExtent l="50800" t="25400" r="19685" b="7620"/>
+                <wp:wrapNone/>
+                <wp:docPr id="12" name="Straight Arrow Connector 12"/>
+                <wp:cNvGraphicFramePr/>
+                <a:graphic xmlns:a="http://schemas.openxmlformats.org/drawingml/2006/main">
+                  <a:graphicData uri="http://schemas.microsoft.com/office/word/2010/wordprocessingShape">
+                    <wps:wsp>
+                      <wps:cNvCnPr/>
+                      <wps:spPr>
+                        <a:xfrm flipH="1" flipV="1">
+                          <a:off x="0" y="0"/>
+                          <a:ext cx="234892" cy="2608976"/>
+                        </a:xfrm>
+                        <a:prstGeom prst="straightConnector1">
+                          <a:avLst/>
+                        </a:prstGeom>
+                        <a:ln>
+                          <a:tailEnd type="triangle"/>
+                        </a:ln>
+                      </wps:spPr>
+                      <wps:style>
+                        <a:lnRef idx="1">
+                          <a:schemeClr val="dk1"/>
+                        </a:lnRef>
+                        <a:fillRef idx="0">
+                          <a:schemeClr val="dk1"/>
+                        </a:fillRef>
+                        <a:effectRef idx="0">
+                          <a:schemeClr val="dk1"/>
+                        </a:effectRef>
+                        <a:fontRef idx="minor">
+                          <a:schemeClr val="tx1"/>
+                        </a:fontRef>
+                      </wps:style>
+                      <wps:bodyPr/>
+                    </wps:wsp>
+                  </a:graphicData>
+                </a:graphic>
+              </wp:anchor>
+            </w:drawing>
+          </mc:Choice>
+          <mc:Fallback>
+            <w:pict>
+              <v:shapetype w14:anchorId="5AD3DA37" id="_x0000_t32" coordsize="21600,21600" o:spt="32" o:oned="t" path="m,l21600,21600e" filled="f">
+                <v:path arrowok="t" fillok="f" o:connecttype="none"/>
+                <o:lock v:ext="edit" shapetype="t"/>
+              </v:shapetype>
+              <v:shape id="Straight Arrow Connector 12" o:spid="_x0000_s1026" type="#_x0000_t32" style="position:absolute;margin-left:109pt;margin-top:142.8pt;width:18.5pt;height:205.45pt;flip:x y;z-index:251664384;visibility:visible;mso-wrap-style:square;mso-wrap-distance-left:9pt;mso-wrap-distance-top:0;mso-wrap-distance-right:9pt;mso-wrap-distance-bottom:0;mso-position-horizontal:absolute;mso-position-horizontal-relative:text;mso-position-vertical:absolute;mso-position-vertical-relative:text" o:gfxdata="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" strokecolor="black [3200]" strokeweight=".5pt">
+                <v:stroke endarrow="block" joinstyle="miter"/>
+              </v:shape>
+            </w:pict>
+          </mc:Fallback>
+        </mc:AlternateContent>
+      </w:r>
+      <w:r>
+        <w:rPr>
+          <w:noProof/>
+        </w:rPr>
+        <mc:AlternateContent>
+          <mc:Choice Requires="wps">
+            <w:drawing>
+              <wp:anchor distT="0" distB="0" distL="114300" distR="114300" simplePos="0" relativeHeight="251663360" behindDoc="0" locked="0" layoutInCell="1" allowOverlap="1">
+                <wp:simplePos x="0" y="0"/>
+                <wp:positionH relativeFrom="column">
+                  <wp:posOffset>2994870</wp:posOffset>
+                </wp:positionH>
+                <wp:positionV relativeFrom="paragraph">
+                  <wp:posOffset>412715</wp:posOffset>
+                </wp:positionV>
+                <wp:extent cx="2667699" cy="343949"/>
+                <wp:effectExtent l="12700" t="50800" r="12065" b="24765"/>
+                <wp:wrapNone/>
+                <wp:docPr id="11" name="Straight Arrow Connector 11"/>
+                <wp:cNvGraphicFramePr/>
+                <a:graphic xmlns:a="http://schemas.openxmlformats.org/drawingml/2006/main">
+                  <a:graphicData uri="http://schemas.microsoft.com/office/word/2010/wordprocessingShape">
+                    <wps:wsp>
+                      <wps:cNvCnPr/>
+                      <wps:spPr>
+                        <a:xfrm flipH="1" flipV="1">
+                          <a:off x="0" y="0"/>
+                          <a:ext cx="2667699" cy="343949"/>
+                        </a:xfrm>
+                        <a:prstGeom prst="straightConnector1">
+                          <a:avLst/>
+                        </a:prstGeom>
+                        <a:ln>
+                          <a:tailEnd type="triangle"/>
+                        </a:ln>
+                      </wps:spPr>
+                      <wps:style>
+                        <a:lnRef idx="1">
+                          <a:schemeClr val="dk1"/>
+                        </a:lnRef>
+                        <a:fillRef idx="0">
+                          <a:schemeClr val="dk1"/>
+                        </a:fillRef>
+                        <a:effectRef idx="0">
+                          <a:schemeClr val="dk1"/>
+                        </a:effectRef>
+                        <a:fontRef idx="minor">
+                          <a:schemeClr val="tx1"/>
+                        </a:fontRef>
+                      </wps:style>
+                      <wps:bodyPr/>
+                    </wps:wsp>
+                  </a:graphicData>
+                </a:graphic>
+              </wp:anchor>
+            </w:drawing>
+          </mc:Choice>
+          <mc:Fallback>
+            <w:pict>
+              <v:shape w14:anchorId="1F7E821A" id="Straight Arrow Connector 11" o:spid="_x0000_s1026" type="#_x0000_t32" style="position:absolute;margin-left:235.8pt;margin-top:32.5pt;width:210.05pt;height:27.1pt;flip:x y;z-index:251663360;visibility:visible;mso-wrap-style:square;mso-wrap-distance-left:9pt;mso-wrap-distance-top:0;mso-wrap-distance-right:9pt;mso-wrap-distance-bottom:0;mso-position-horizontal:absolute;mso-position-horizontal-relative:text;mso-position-vertical:absolute;mso-position-vertical-relative:text" o:gfxdata="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" strokecolor="black [3200]" strokeweight=".5pt">
+                <v:stroke endarrow="block" joinstyle="miter"/>
+              </v:shape>
+            </w:pict>
+          </mc:Fallback>
+        </mc:AlternateContent>
+      </w:r>
+      <w:r>
+        <w:rPr>
+          <w:noProof/>
+        </w:rPr>
+        <mc:AlternateContent>
+          <mc:Choice Requires="wps">
+            <w:drawing>
+              <wp:anchor distT="0" distB="0" distL="114300" distR="114300" simplePos="0" relativeHeight="251662336" behindDoc="0" locked="0" layoutInCell="1" allowOverlap="1">
+                <wp:simplePos x="0" y="0"/>
+                <wp:positionH relativeFrom="column">
+                  <wp:posOffset>2625142</wp:posOffset>
+                </wp:positionH>
+                <wp:positionV relativeFrom="paragraph">
+                  <wp:posOffset>1603952</wp:posOffset>
+                </wp:positionV>
+                <wp:extent cx="45719" cy="1543574"/>
+                <wp:effectExtent l="63500" t="25400" r="43815" b="19050"/>
+                <wp:wrapNone/>
+                <wp:docPr id="10" name="Straight Arrow Connector 10"/>
+                <wp:cNvGraphicFramePr/>
+                <a:graphic xmlns:a="http://schemas.openxmlformats.org/drawingml/2006/main">
+                  <a:graphicData uri="http://schemas.microsoft.com/office/word/2010/wordprocessingShape">
+                    <wps:wsp>
+                      <wps:cNvCnPr/>
+                      <wps:spPr>
+                        <a:xfrm flipH="1" flipV="1">
+                          <a:off x="0" y="0"/>
+                          <a:ext cx="45719" cy="1543574"/>
+                        </a:xfrm>
+                        <a:prstGeom prst="straightConnector1">
+                          <a:avLst/>
+                        </a:prstGeom>
+                        <a:ln>
+                          <a:tailEnd type="triangle"/>
+                        </a:ln>
+                      </wps:spPr>
+                      <wps:style>
+                        <a:lnRef idx="1">
+                          <a:schemeClr val="dk1"/>
+                        </a:lnRef>
+                        <a:fillRef idx="0">
+                          <a:schemeClr val="dk1"/>
+                        </a:fillRef>
+                        <a:effectRef idx="0">
+                          <a:schemeClr val="dk1"/>
+                        </a:effectRef>
+                        <a:fontRef idx="minor">
+                          <a:schemeClr val="tx1"/>
+                        </a:fontRef>
+                      </wps:style>
+                      <wps:bodyPr/>
+                    </wps:wsp>
+                  </a:graphicData>
+                </a:graphic>
+                <wp14:sizeRelH relativeFrom="margin">
+                  <wp14:pctWidth>0</wp14:pctWidth>
+                </wp14:sizeRelH>
+                <wp14:sizeRelV relativeFrom="margin">
+                  <wp14:pctHeight>0</wp14:pctHeight>
+                </wp14:sizeRelV>
+              </wp:anchor>
+            </w:drawing>
+          </mc:Choice>
+          <mc:Fallback>
+            <w:pict>
+              <v:shape w14:anchorId="75DD7672" id="Straight Arrow Connector 10" o:spid="_x0000_s1026" type="#_x0000_t32" style="position:absolute;margin-left:206.7pt;margin-top:126.3pt;width:3.6pt;height:121.55pt;flip:x y;z-index:251662336;visibility:visible;mso-wrap-style:square;mso-width-percent:0;mso-height-percent:0;mso-wrap-distance-left:9pt;mso-wrap-distance-top:0;mso-wrap-distance-right:9pt;mso-wrap-distance-bottom:0;mso-position-horizontal:absolute;mso-position-horizontal-relative:text;mso-position-vertical:absolute;mso-position-vertical-relative:text;mso-width-percent:0;mso-height-percent:0;mso-width-relative:margin;mso-height-relative:margin" o:gfxdata="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" strokecolor="black [3200]" strokeweight=".5pt">
+                <v:stroke endarrow="block" joinstyle="miter"/>
+              </v:shape>
+            </w:pict>
+          </mc:Fallback>
+        </mc:AlternateContent>
+      </w:r>
+      <w:r>
+        <w:rPr>
+          <w:noProof/>
+        </w:rPr>
+        <mc:AlternateContent>
+          <mc:Choice Requires="wps">
+            <w:drawing>
+              <wp:anchor distT="0" distB="0" distL="114300" distR="114300" simplePos="0" relativeHeight="251661312" behindDoc="0" locked="0" layoutInCell="1" allowOverlap="1">
+                <wp:simplePos x="0" y="0"/>
+                <wp:positionH relativeFrom="column">
+                  <wp:posOffset>2810311</wp:posOffset>
+                </wp:positionH>
+                <wp:positionV relativeFrom="paragraph">
+                  <wp:posOffset>806998</wp:posOffset>
+                </wp:positionV>
+                <wp:extent cx="1317071" cy="226502"/>
+                <wp:effectExtent l="0" t="0" r="41910" b="66040"/>
+                <wp:wrapNone/>
+                <wp:docPr id="9" name="Straight Arrow Connector 9"/>
+                <wp:cNvGraphicFramePr/>
+                <a:graphic xmlns:a="http://schemas.openxmlformats.org/drawingml/2006/main">
+                  <a:graphicData uri="http://schemas.microsoft.com/office/word/2010/wordprocessingShape">
+                    <wps:wsp>
+                      <wps:cNvCnPr/>
+                      <wps:spPr>
+                        <a:xfrm>
+                          <a:off x="0" y="0"/>
+                          <a:ext cx="1317071" cy="226502"/>
+                        </a:xfrm>
+                        <a:prstGeom prst="straightConnector1">
+                          <a:avLst/>
+                        </a:prstGeom>
+                        <a:ln>
+                          <a:tailEnd type="triangle"/>
+                        </a:ln>
+                      </wps:spPr>
+                      <wps:style>
+                        <a:lnRef idx="1">
+                          <a:schemeClr val="dk1"/>
+                        </a:lnRef>
+                        <a:fillRef idx="0">
+                          <a:schemeClr val="dk1"/>
+                        </a:fillRef>
+                        <a:effectRef idx="0">
+                          <a:schemeClr val="dk1"/>
+                        </a:effectRef>
+                        <a:fontRef idx="minor">
+                          <a:schemeClr val="tx1"/>
+                        </a:fontRef>
+                      </wps:style>
+                      <wps:bodyPr/>
+                    </wps:wsp>
+                  </a:graphicData>
+                </a:graphic>
+              </wp:anchor>
+            </w:drawing>
+          </mc:Choice>
+          <mc:Fallback>
+            <w:pict>
+              <v:shape w14:anchorId="466D067E" id="Straight Arrow Connector 9" o:spid="_x0000_s1026" type="#_x0000_t32" style="position:absolute;margin-left:221.3pt;margin-top:63.55pt;width:103.7pt;height:17.85pt;z-index:251661312;visibility:visible;mso-wrap-style:square;mso-wrap-distance-left:9pt;mso-wrap-distance-top:0;mso-wrap-distance-right:9pt;mso-wrap-distance-bottom:0;mso-position-horizontal:absolute;mso-position-horizontal-relative:text;mso-position-vertical:absolute;mso-position-vertical-relative:text" o:gfxdata="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" strokecolor="black [3200]" strokeweight=".5pt">
+                <v:stroke endarrow="block" joinstyle="miter"/>
+              </v:shape>
+            </w:pict>
+          </mc:Fallback>
+        </mc:AlternateContent>
+      </w:r>
+      <w:r>
+        <w:rPr>
+          <w:noProof/>
+        </w:rPr>
+        <mc:AlternateContent>
+          <mc:Choice Requires="wps">
+            <w:drawing>
+              <wp:anchor distT="0" distB="0" distL="114300" distR="114300" simplePos="0" relativeHeight="251660288" behindDoc="0" locked="0" layoutInCell="1" allowOverlap="1">
+                <wp:simplePos x="0" y="0"/>
+                <wp:positionH relativeFrom="column">
+                  <wp:posOffset>1988191</wp:posOffset>
+                </wp:positionH>
+                <wp:positionV relativeFrom="paragraph">
+                  <wp:posOffset>1956289</wp:posOffset>
+                </wp:positionV>
+                <wp:extent cx="25167" cy="1400962"/>
+                <wp:effectExtent l="38100" t="0" r="38735" b="34290"/>
+                <wp:wrapNone/>
+                <wp:docPr id="8" name="Straight Arrow Connector 8"/>
+                <wp:cNvGraphicFramePr/>
+                <a:graphic xmlns:a="http://schemas.openxmlformats.org/drawingml/2006/main">
+                  <a:graphicData uri="http://schemas.microsoft.com/office/word/2010/wordprocessingShape">
+                    <wps:wsp>
+                      <wps:cNvCnPr/>
+                      <wps:spPr>
+                        <a:xfrm>
+                          <a:off x="0" y="0"/>
+                          <a:ext cx="25167" cy="1400962"/>
+                        </a:xfrm>
+                        <a:prstGeom prst="straightConnector1">
+                          <a:avLst/>
+                        </a:prstGeom>
+                        <a:ln>
+                          <a:tailEnd type="triangle"/>
+                        </a:ln>
+                      </wps:spPr>
+                      <wps:style>
+                        <a:lnRef idx="1">
+                          <a:schemeClr val="dk1"/>
+                        </a:lnRef>
+                        <a:fillRef idx="0">
+                          <a:schemeClr val="dk1"/>
+                        </a:fillRef>
+                        <a:effectRef idx="0">
+                          <a:schemeClr val="dk1"/>
+                        </a:effectRef>
+                        <a:fontRef idx="minor">
+                          <a:schemeClr val="tx1"/>
+                        </a:fontRef>
+                      </wps:style>
+                      <wps:bodyPr/>
+                    </wps:wsp>
+                  </a:graphicData>
+                </a:graphic>
+              </wp:anchor>
+            </w:drawing>
+          </mc:Choice>
+          <mc:Fallback>
+            <w:pict>
+              <v:shape w14:anchorId="607C3648" id="Straight Arrow Connector 8" o:spid="_x0000_s1026" type="#_x0000_t32" style="position:absolute;margin-left:156.55pt;margin-top:154.05pt;width:2pt;height:110.3pt;z-index:251660288;visibility:visible;mso-wrap-style:square;mso-wrap-distance-left:9pt;mso-wrap-distance-top:0;mso-wrap-distance-right:9pt;mso-wrap-distance-bottom:0;mso-position-horizontal:absolute;mso-position-horizontal-relative:text;mso-position-vertical:absolute;mso-position-vertical-relative:text" o:gfxdata="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" strokecolor="black [3200]" strokeweight=".5pt">
+                <v:stroke endarrow="block" joinstyle="miter"/>
+              </v:shape>
+            </w:pict>
+          </mc:Fallback>
+        </mc:AlternateContent>
+      </w:r>
+      <w:r>
+        <w:rPr>
+          <w:noProof/>
+        </w:rPr>
+        <mc:AlternateContent>
+          <mc:Choice Requires="wps">
+            <w:drawing>
+              <wp:anchor distT="0" distB="0" distL="114300" distR="114300" simplePos="0" relativeHeight="251659264" behindDoc="0" locked="0" layoutInCell="1" allowOverlap="1">
+                <wp:simplePos x="0" y="0"/>
+                <wp:positionH relativeFrom="column">
+                  <wp:posOffset>3431097</wp:posOffset>
+                </wp:positionH>
+                <wp:positionV relativeFrom="paragraph">
+                  <wp:posOffset>68766</wp:posOffset>
+                </wp:positionV>
+                <wp:extent cx="3078760" cy="2491531"/>
+                <wp:effectExtent l="0" t="0" r="7620" b="10795"/>
+                <wp:wrapNone/>
+                <wp:docPr id="6" name="Text Box 6"/>
+                <wp:cNvGraphicFramePr/>
+                <a:graphic xmlns:a="http://schemas.openxmlformats.org/drawingml/2006/main">
+                  <a:graphicData uri="http://schemas.microsoft.com/office/word/2010/wordprocessingShape">
+                    <wps:wsp>
+                      <wps:cNvSpPr txBox="1"/>
+                      <wps:spPr>
+                        <a:xfrm>
+                          <a:off x="0" y="0"/>
+                          <a:ext cx="3078760" cy="2491531"/>
+                        </a:xfrm>
+                        <a:prstGeom prst="rect">
+                          <a:avLst/>
+                        </a:prstGeom>
+                        <a:solidFill>
+                          <a:schemeClr val="lt1"/>
+                        </a:solidFill>
+                        <a:ln w="6350">
+                          <a:solidFill>
+                            <a:prstClr val="black"/>
+                          </a:solidFill>
+                        </a:ln>
+                      </wps:spPr>
+                      <wps:txbx>
+                        <w:txbxContent>
+                          <w:p>
+                            <w:r>
+                              <w:rPr>
+                                <w:noProof/>
+                              </w:rPr>
+                              <w:drawing>
+                                <wp:inline distT="0" distB="0" distL="0" distR="0">
+                                  <wp:extent cx="2889250" cy="2252980"/>
+                                  <wp:effectExtent l="0" t="0" r="6350" b="0"/>
+                                  <wp:docPr id="7" name="Picture 7"/>
+                                  <wp:cNvGraphicFramePr>
+                                    <a:graphicFrameLocks xmlns:a="http://schemas.openxmlformats.org/drawingml/2006/main" noChangeAspect="1"/>
+                                  </wp:cNvGraphicFramePr>
+                                  <a:graphic xmlns:a="http://schemas.openxmlformats.org/drawingml/2006/main">
+                                    <a:graphicData uri="http://schemas.openxmlformats.org/drawingml/2006/picture">
+                                      <pic:pic xmlns:pic="http://schemas.openxmlformats.org/drawingml/2006/picture">
+                                        <pic:nvPicPr>
+                                          <pic:cNvPr id="7" name="History.png"/>
+                                          <pic:cNvPicPr/>
+                                        </pic:nvPicPr>
+                                        <pic:blipFill>
+                                          <a:blip r:embed="rId5">
+                                            <a:extLst>
+                                              <a:ext uri="{28A0092B-C50C-407E-A947-70E740481C1C}">
+                                                <a14:useLocalDpi xmlns:a14="http://schemas.microsoft.com/office/drawing/2010/main" val="0"/>
+                                              </a:ext>
+                                            </a:extLst>
+                                          </a:blip>
+                                          <a:stretch>
+                                            <a:fillRect/>
+                                          </a:stretch>
+                                        </pic:blipFill>
+                                        <pic:spPr>
+                                          <a:xfrm>
+                                            <a:off x="0" y="0"/>
+                                            <a:ext cx="2889250" cy="2252980"/>
+                                          </a:xfrm>
+                                          <a:prstGeom prst="rect">
+                                            <a:avLst/>
+                                          </a:prstGeom>
+                                        </pic:spPr>
+                                      </pic:pic>
+                                    </a:graphicData>
+                                  </a:graphic>
+                                </wp:inline>
+                              </w:drawing>
+                            </w:r>
+                          </w:p>
+                        </w:txbxContent>
+                      </wps:txbx>
+                      <wps:bodyPr rot="0" spcFirstLastPara="0" vertOverflow="overflow" horzOverflow="overflow" vert="horz" wrap="square" lIns="91440" tIns="45720" rIns="91440" bIns="45720" numCol="1" spcCol="0" rtlCol="0" fromWordArt="0" anchor="t" anchorCtr="0" forceAA="0" compatLnSpc="1">
+                        <a:prstTxWarp prst="textNoShape">
+                          <a:avLst/>
+                        </a:prstTxWarp>
+                        <a:noAutofit/>
+                      </wps:bodyPr>
+                    </wps:wsp>
+                  </a:graphicData>
+                </a:graphic>
+              </wp:anchor>
+            </w:drawing>
+          </mc:Choice>
+          <mc:Fallback>
+            <w:pict>
+              <v:shapetype id="_x0000_t202" coordsize="21600,21600" o:spt="202" path="m,l,21600r21600,l21600,xe">
+                <v:stroke joinstyle="miter"/>
+                <v:path gradientshapeok="t" o:connecttype="rect"/>
+              </v:shapetype>
+              <v:shape id="Text Box 6" o:spid="_x0000_s1026" type="#_x0000_t202" style="position:absolute;margin-left:270.15pt;margin-top:5.4pt;width:242.4pt;height:196.2pt;z-index:251659264;visibility:visible;mso-wrap-style:square;mso-wrap-distance-left:9pt;mso-wrap-distance-top:0;mso-wrap-distance-right:9pt;mso-wrap-distance-bottom:0;mso-position-horizontal:absolute;mso-position-horizontal-relative:text;mso-position-vertical:absolute;mso-position-vertical-relative:text;v-text-anchor:top" o:gfxdata="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" fillcolor="white [3201]" strokeweight=".5pt">
+                <v:textbox>
+                  <w:txbxContent>
+                    <w:p>
+                      <w:r>
+                        <w:rPr>
+                          <w:noProof/>
+                        </w:rPr>
+                        <w:drawing>
+                          <wp:inline distT="0" distB="0" distL="0" distR="0">
+                            <wp:extent cx="2889250" cy="2252980"/>
+                            <wp:effectExtent l="0" t="0" r="6350" b="0"/>
+                            <wp:docPr id="7" name="Picture 7"/>
+                            <wp:cNvGraphicFramePr>
+                              <a:graphicFrameLocks xmlns:a="http://schemas.openxmlformats.org/drawingml/2006/main" noChangeAspect="1"/>
+                            </wp:cNvGraphicFramePr>
+                            <a:graphic xmlns:a="http://schemas.openxmlformats.org/drawingml/2006/main">
+                              <a:graphicData uri="http://schemas.openxmlformats.org/drawingml/2006/picture">
+                                <pic:pic xmlns:pic="http://schemas.openxmlformats.org/drawingml/2006/picture">
+                                  <pic:nvPicPr>
+                                    <pic:cNvPr id="7" name="History.png"/>
+                                    <pic:cNvPicPr/>
+                                  </pic:nvPicPr>
+                                  <pic:blipFill>
+                                    <a:blip r:embed="rId5">
+                                      <a:extLst>
+                                        <a:ext uri="{28A0092B-C50C-407E-A947-70E740481C1C}">
+                                          <a14:useLocalDpi xmlns:a14="http://schemas.microsoft.com/office/drawing/2010/main" val="0"/>
+                                        </a:ext>
+                                      </a:extLst>
+                                    </a:blip>
+                                    <a:stretch>
+                                      <a:fillRect/>
+                                    </a:stretch>
+                                  </pic:blipFill>
+                                  <pic:spPr>
+                                    <a:xfrm>
+                                      <a:off x="0" y="0"/>
+                                      <a:ext cx="2889250" cy="2252980"/>
+                                    </a:xfrm>
+                                    <a:prstGeom prst="rect">
+                                      <a:avLst/>
+                                    </a:prstGeom>
+                                  </pic:spPr>
+                                </pic:pic>
+                              </a:graphicData>
+                            </a:graphic>
+                          </wp:inline>
+                        </w:drawing>
+                      </w:r>
+                    </w:p>
+                  </w:txbxContent>
+                </v:textbox>
+              </v:shape>
+            </w:pict>
+          </mc:Fallback>
+        </mc:AlternateContent>
+      </w:r>
+      <w:r>
+        <w:rPr>
+          <w:noProof/>
+        </w:rPr>
+        <w:drawing>
+          <wp:inline distT="0" distB="0" distL="0" distR="0">
+            <wp:extent cx="3247691" cy="2457975"/>
+            <wp:effectExtent l="0" t="0" r="3810" b="6350"/>
+            <wp:docPr id="2" name="Picture 2"/>
+            <wp:cNvGraphicFramePr>
+              <a:graphicFrameLocks xmlns:a="http://schemas.openxmlformats.org/drawingml/2006/main" noChangeAspect="1"/>
+            </wp:cNvGraphicFramePr>
+            <a:graphic xmlns:a="http://schemas.openxmlformats.org/drawingml/2006/main">
+              <a:graphicData uri="http://schemas.openxmlformats.org/drawingml/2006/picture">
+                <pic:pic xmlns:pic="http://schemas.openxmlformats.org/drawingml/2006/picture">
+                  <pic:nvPicPr>
+                    <pic:cNvPr id="2" name="Hub.png"/>
+                    <pic:cNvPicPr/>
+                  </pic:nvPicPr>
+                  <pic:blipFill>
+                    <a:blip r:embed="rId6">
+                      <a:extLst>
+                        <a:ext uri="{28A0092B-C50C-407E-A947-70E740481C1C}">
+                          <a14:useLocalDpi xmlns:a14="http://schemas.microsoft.com/office/drawing/2010/main" val="0"/>
+                        </a:ext>
+                      </a:extLst>
+                    </a:blip>
+                    <a:stretch>
+                      <a:fillRect/>
+                    </a:stretch>
+                  </pic:blipFill>
+                  <pic:spPr>
+                    <a:xfrm>
+                      <a:off x="0" y="0"/>
+                      <a:ext cx="3255236" cy="2463686"/>
+                    </a:xfrm>
+                    <a:prstGeom prst="rect">
+                      <a:avLst/>
+                    </a:prstGeom>
+                  </pic:spPr>
+                </pic:pic>
+              </a:graphicData>
+            </a:graphic>
+          </wp:inline>
+        </w:drawing>
+      </w:r>
+      <w:r>
+        <w:rPr>
+          <w:noProof/>
+        </w:rPr>
+        <w:drawing>
+          <wp:inline distT="0" distB="0" distL="0" distR="0" wp14:anchorId="27D389B0" wp14:editId="7955EFA3">
+            <wp:extent cx="3166254" cy="2466363"/>
+            <wp:effectExtent l="0" t="0" r="0" b="0"/>
+            <wp:docPr id="5" name="Picture 5"/>
+            <wp:cNvGraphicFramePr>
+              <a:graphicFrameLocks xmlns:a="http://schemas.openxmlformats.org/drawingml/2006/main" noChangeAspect="1"/>
+            </wp:cNvGraphicFramePr>
+            <a:graphic xmlns:a="http://schemas.openxmlformats.org/drawingml/2006/main">
+              <a:graphicData uri="http://schemas.openxmlformats.org/drawingml/2006/picture">
+                <pic:pic xmlns:pic="http://schemas.openxmlformats.org/drawingml/2006/picture">
+                  <pic:nvPicPr>
+                    <pic:cNvPr id="5" name="New-Workout.png"/>
+                    <pic:cNvPicPr/>
+                  </pic:nvPicPr>
+                  <pic:blipFill>
+                    <a:blip r:embed="rId7">
+                      <a:extLst>
+                        <a:ext uri="{28A0092B-C50C-407E-A947-70E740481C1C}">
+                          <a14:useLocalDpi xmlns:a14="http://schemas.microsoft.com/office/drawing/2010/main" val="0"/>
+                        </a:ext>
+                      </a:extLst>
+                    </a:blip>
+                    <a:stretch>
+                      <a:fillRect/>
+                    </a:stretch>
+                  </pic:blipFill>
+                  <pic:spPr>
+                    <a:xfrm>
+                      <a:off x="0" y="0"/>
+                      <a:ext cx="3166254" cy="2466363"/>
+                    </a:xfrm>
+                    <a:prstGeom prst="rect">
+                      <a:avLst/>
+                    </a:prstGeom>
+                  </pic:spPr>
+                </pic:pic>
+              </a:graphicData>
+            </a:graphic>
+          </wp:inline>
+        </w:drawing>
+      </w:r>
+    </w:p>
+    <w:p>
+      <w:r>
+        <w:lastRenderedPageBreak/>
+        <w:t>Part III:</w:t>
+      </w:r>
+    </w:p>
+    <w:p>
+      <w:r>
+        <w:rPr>
+          <w:noProof/>
+        </w:rPr>
+        <w:drawing>
+          <wp:inline distT="0" distB="0" distL="0" distR="0">
+            <wp:extent cx="5041783" cy="3815811"/>
+            <wp:effectExtent l="0" t="0" r="635" b="0"/>
+            <wp:docPr id="14" name="Picture 14"/>
+            <wp:cNvGraphicFramePr>
+              <a:graphicFrameLocks xmlns:a="http://schemas.openxmlformats.org/drawingml/2006/main" noChangeAspect="1"/>
+            </wp:cNvGraphicFramePr>
+            <a:graphic xmlns:a="http://schemas.openxmlformats.org/drawingml/2006/main">
+              <a:graphicData uri="http://schemas.openxmlformats.org/drawingml/2006/picture">
+                <pic:pic xmlns:pic="http://schemas.openxmlformats.org/drawingml/2006/picture">
+                  <pic:nvPicPr>
+                    <pic:cNvPr id="14" name="Hub copy.png"/>
+                    <pic:cNvPicPr/>
+                  </pic:nvPicPr>
+                  <pic:blipFill>
+                    <a:blip r:embed="rId8">
+                      <a:extLst>
+                        <a:ext uri="{28A0092B-C50C-407E-A947-70E740481C1C}">
+                          <a14:useLocalDpi xmlns:a14="http://schemas.microsoft.com/office/drawing/2010/main" val="0"/>
+                        </a:ext>
+                      </a:extLst>
+                    </a:blip>
+                    <a:stretch>
+                      <a:fillRect/>
+                    </a:stretch>
+                  </pic:blipFill>
+                  <pic:spPr>
+                    <a:xfrm>
+                      <a:off x="0" y="0"/>
+                      <a:ext cx="5053080" cy="3824361"/>
+                    </a:xfrm>
+                    <a:prstGeom prst="rect">
+                      <a:avLst/>
+                    </a:prstGeom>
+                  </pic:spPr>
+                </pic:pic>
+              </a:graphicData>
+            </a:graphic>
+          </wp:inline>
+        </w:drawing>
+      </w:r>
+    </w:p>
+    <w:p/>
+    <w:p>
+      <w:r>
+        <w:rPr>
+          <w:noProof/>
+        </w:rPr>
+        <w:drawing>
+          <wp:inline distT="0" distB="0" distL="0" distR="0">
+            <wp:extent cx="5131456" cy="4001549"/>
+            <wp:effectExtent l="0" t="0" r="0" b="0"/>
+            <wp:docPr id="16" name="Picture 16"/>
+            <wp:cNvGraphicFramePr>
+              <a:graphicFrameLocks xmlns:a="http://schemas.openxmlformats.org/drawingml/2006/main" noChangeAspect="1"/>
+            </wp:cNvGraphicFramePr>
+            <a:graphic xmlns:a="http://schemas.openxmlformats.org/drawingml/2006/main">
+              <a:graphicData uri="http://schemas.openxmlformats.org/drawingml/2006/picture">
+                <pic:pic xmlns:pic="http://schemas.openxmlformats.org/drawingml/2006/picture">
+                  <pic:nvPicPr>
+                    <pic:cNvPr id="16" name="History copy.png"/>
+                    <pic:cNvPicPr/>
+                  </pic:nvPicPr>
+                  <pic:blipFill>
+                    <a:blip r:embed="rId9">
+                      <a:extLst>
+                        <a:ext uri="{28A0092B-C50C-407E-A947-70E740481C1C}">
+                          <a14:useLocalDpi xmlns:a14="http://schemas.microsoft.com/office/drawing/2010/main" val="0"/>
+                        </a:ext>
+                      </a:extLst>
+                    </a:blip>
+                    <a:stretch>
+                      <a:fillRect/>
+                    </a:stretch>
+                  </pic:blipFill>
+                  <pic:spPr>
+                    <a:xfrm>
+                      <a:off x="0" y="0"/>
+                      <a:ext cx="5138360" cy="4006933"/>
+                    </a:xfrm>
+                    <a:prstGeom prst="rect">
+                      <a:avLst/>
+                    </a:prstGeom>
+                  </pic:spPr>
+                </pic:pic>
+              </a:graphicData>
+            </a:graphic>
+          </wp:inline>
+        </w:drawing>
+      </w:r>
+    </w:p>
+    <w:p>
+      <w:r>
+        <w:rPr>
+          <w:noProof/>
+        </w:rPr>
+        <w:lastRenderedPageBreak/>
+        <w:drawing>
+          <wp:inline distT="0" distB="0" distL="0" distR="0">
+            <wp:extent cx="5943600" cy="4629785"/>
+            <wp:effectExtent l="0" t="0" r="0" b="5715"/>
+            <wp:docPr id="17" name="Picture 17"/>
+            <wp:cNvGraphicFramePr>
+              <a:graphicFrameLocks xmlns:a="http://schemas.openxmlformats.org/drawingml/2006/main" noChangeAspect="1"/>
+            </wp:cNvGraphicFramePr>
+            <a:graphic xmlns:a="http://schemas.openxmlformats.org/drawingml/2006/main">
+              <a:graphicData uri="http://schemas.openxmlformats.org/drawingml/2006/picture">
+                <pic:pic xmlns:pic="http://schemas.openxmlformats.org/drawingml/2006/picture">
+                  <pic:nvPicPr>
+                    <pic:cNvPr id="17" name="New-Workout copy.png"/>
+                    <pic:cNvPicPr/>
+                  </pic:nvPicPr>
+                  <pic:blipFill>
+                    <a:blip r:embed="rId10">
+                      <a:extLst>
+                        <a:ext uri="{28A0092B-C50C-407E-A947-70E740481C1C}">
+                          <a14:useLocalDpi xmlns:a14="http://schemas.microsoft.com/office/drawing/2010/main" val="0"/>
+                        </a:ext>
+                      </a:extLst>
+                    </a:blip>
+                    <a:stretch>
+                      <a:fillRect/>
+                    </a:stretch>
+                  </pic:blipFill>
+                  <pic:spPr>
+                    <a:xfrm>
+                      <a:off x="0" y="0"/>
+                      <a:ext cx="5943600" cy="4629785"/>
+                    </a:xfrm>
+                    <a:prstGeom prst="rect">
+                      <a:avLst/>
+                    </a:prstGeom>
+                  </pic:spPr>
+                </pic:pic>
+              </a:graphicData>
+            </a:graphic>
+          </wp:inline>
+        </w:drawing>
+      </w:r>
       <w:bookmarkStart w:id="0" w:name="_GoBack"/>
       <w:bookmarkEnd w:id="0"/>
     </w:p>
